--- a/Applications of Software Architecture/Project Description 2.docx
+++ b/Applications of Software Architecture/Project Description 2.docx
@@ -14,7 +14,21 @@
           <w:sz w:val="24"/>
           <w:szCs w:val="24"/>
         </w:rPr>
-        <w:t xml:space="preserve">The product you are developing is a price predictor designed to address the challenge of fluctuating sardine fish can prices across different regions, seasons, and dates. It </w:t>
+        <w:t xml:space="preserve">The product </w:t>
+      </w:r>
+      <w:r>
+        <w:rPr>
+          <w:sz w:val="24"/>
+          <w:szCs w:val="24"/>
+        </w:rPr>
+        <w:t>I am</w:t>
+      </w:r>
+      <w:r>
+        <w:rPr>
+          <w:sz w:val="24"/>
+          <w:szCs w:val="24"/>
+        </w:rPr>
+        <w:t xml:space="preserve"> developing is a price predictor designed to address the challenge of fluctuating sardine fish can prices across different regions, seasons, and dates. It </w:t>
       </w:r>
       <w:proofErr w:type="gramStart"/>
       <w:r>
@@ -53,23 +67,21 @@
           <w:sz w:val="24"/>
           <w:szCs w:val="24"/>
         </w:rPr>
-        <w:t xml:space="preserve">To create a high-level architecture diagram for your Price Predictor App, </w:t>
-      </w:r>
-      <w:proofErr w:type="gramStart"/>
-      <w:r>
-        <w:rPr>
-          <w:sz w:val="24"/>
-          <w:szCs w:val="24"/>
-        </w:rPr>
-        <w:t>I'll</w:t>
-      </w:r>
-      <w:proofErr w:type="gramEnd"/>
-      <w:r>
-        <w:rPr>
-          <w:sz w:val="24"/>
-          <w:szCs w:val="24"/>
-        </w:rPr>
-        <w:t xml:space="preserve"> break down the major components of the system, detailing both the front-end and back-end, and how they interact with each other.</w:t>
+        <w:t xml:space="preserve">The </w:t>
+      </w:r>
+      <w:r>
+        <w:rPr>
+          <w:sz w:val="24"/>
+          <w:szCs w:val="24"/>
+        </w:rPr>
+        <w:t>high-level architecture diagram for your Price Pr</w:t>
+      </w:r>
+      <w:r>
+        <w:rPr>
+          <w:sz w:val="24"/>
+          <w:szCs w:val="24"/>
+        </w:rPr>
+        <w:t>edictor App:</w:t>
       </w:r>
     </w:p>
     <w:p>
@@ -105,21 +117,12 @@
         </w:rPr>
         <w:t xml:space="preserve">The Price Predictor App </w:t>
       </w:r>
-      <w:proofErr w:type="gramStart"/>
-      <w:r>
-        <w:rPr>
-          <w:sz w:val="24"/>
-          <w:szCs w:val="24"/>
-        </w:rPr>
-        <w:t>is designed</w:t>
-      </w:r>
-      <w:proofErr w:type="gramEnd"/>
-      <w:r>
-        <w:rPr>
-          <w:sz w:val="24"/>
-          <w:szCs w:val="24"/>
-        </w:rPr>
-        <w:t xml:space="preserve"> to predict the prices of products or services based on historical data, market trends, and other relevant factors. The app will have a user-friendly front-end interface where users can input data and view predictions. The back-end will handle data processing, prediction algorithms, and data storage. The communication between the front-end and back-end </w:t>
+      <w:r>
+        <w:rPr>
+          <w:sz w:val="24"/>
+          <w:szCs w:val="24"/>
+        </w:rPr>
+        <w:t xml:space="preserve">designed to predict the prices of products or services based on historical data, market trends, and other relevant factors. The app will have a user-friendly front-end interface where users can input data and view predictions. The back-end will handle data processing, prediction algorithms, and data storage. The communication between the front-end and back-end </w:t>
       </w:r>
       <w:proofErr w:type="gramStart"/>
       <w:r>
@@ -481,7 +484,6 @@
           <w:sz w:val="24"/>
           <w:szCs w:val="24"/>
         </w:rPr>
-        <w:lastRenderedPageBreak/>
         <w:t>Description:</w:t>
       </w:r>
       <w:r>
@@ -510,6 +512,7 @@
           <w:sz w:val="24"/>
           <w:szCs w:val="24"/>
         </w:rPr>
+        <w:lastRenderedPageBreak/>
         <w:t>Technologies:</w:t>
       </w:r>
       <w:r>
@@ -1145,7 +1148,6 @@
           <w:sz w:val="24"/>
           <w:szCs w:val="24"/>
         </w:rPr>
-        <w:lastRenderedPageBreak/>
         <w:t>RESTful API ↔ Prediction Engine:</w:t>
       </w:r>
     </w:p>
@@ -1186,6 +1188,7 @@
           <w:sz w:val="24"/>
           <w:szCs w:val="24"/>
         </w:rPr>
+        <w:lastRenderedPageBreak/>
         <w:t>Prediction Engine ↔ Database:</w:t>
       </w:r>
     </w:p>
@@ -1384,18 +1387,34 @@
           <w:szCs w:val="24"/>
         </w:rPr>
       </w:pPr>
-    </w:p>
-    <w:p>
-      <w:pPr>
-        <w:rPr>
-          <w:b/>
-          <w:bCs/>
-          <w:sz w:val="24"/>
-          <w:szCs w:val="24"/>
-        </w:rPr>
-      </w:pPr>
       <w:bookmarkStart w:id="0" w:name="_GoBack"/>
       <w:bookmarkEnd w:id="0"/>
+    </w:p>
+    <w:p>
+      <w:pPr>
+        <w:rPr>
+          <w:sz w:val="24"/>
+          <w:szCs w:val="24"/>
+        </w:rPr>
+      </w:pPr>
+    </w:p>
+    <w:p>
+      <w:pPr>
+        <w:rPr>
+          <w:sz w:val="24"/>
+          <w:szCs w:val="24"/>
+        </w:rPr>
+      </w:pPr>
+    </w:p>
+    <w:p>
+      <w:pPr>
+        <w:rPr>
+          <w:b/>
+          <w:bCs/>
+          <w:sz w:val="24"/>
+          <w:szCs w:val="24"/>
+        </w:rPr>
+      </w:pPr>
       <w:r>
         <w:rPr>
           <w:b/>
@@ -2639,6 +2658,7 @@
   <w:style w:type="character" w:default="1" w:styleId="DefaultParagraphFont">
     <w:name w:val="Default Paragraph Font"/>
     <w:uiPriority w:val="1"/>
+    <w:semiHidden/>
     <w:unhideWhenUsed/>
   </w:style>
   <w:style w:type="table" w:default="1" w:styleId="TableNormal">
